--- a/Day1-10/Day7/Day7.docx
+++ b/Day1-10/Day7/Day7.docx
@@ -79,7 +79,7 @@
                                           </pic:cNvPicPr>
                                         </pic:nvPicPr>
                                         <pic:blipFill rotWithShape="1">
-                                          <a:blip r:embed="rId4">
+                                          <a:blip r:embed="rId5">
                                             <a:extLst>
                                               <a:ext uri="{28A0092B-C50C-407E-A947-70E740481C1C}">
                                                 <a14:useLocalDpi xmlns:a14="http://schemas.microsoft.com/office/drawing/2010/main" val="0"/>
@@ -168,7 +168,7 @@
                                     </pic:cNvPicPr>
                                   </pic:nvPicPr>
                                   <pic:blipFill rotWithShape="1">
-                                    <a:blip r:embed="rId4">
+                                    <a:blip r:embed="rId5">
                                       <a:extLst>
                                         <a:ext uri="{28A0092B-C50C-407E-A947-70E740481C1C}">
                                           <a14:useLocalDpi xmlns:a14="http://schemas.microsoft.com/office/drawing/2010/main" val="0"/>
@@ -284,7 +284,7 @@
                                           </pic:cNvPicPr>
                                         </pic:nvPicPr>
                                         <pic:blipFill>
-                                          <a:blip r:embed="rId5">
+                                          <a:blip r:embed="rId6">
                                             <a:extLst>
                                               <a:ext uri="{28A0092B-C50C-407E-A947-70E740481C1C}">
                                                 <a14:useLocalDpi xmlns:a14="http://schemas.microsoft.com/office/drawing/2010/main" val="0"/>
@@ -370,7 +370,7 @@
                                     </pic:cNvPicPr>
                                   </pic:nvPicPr>
                                   <pic:blipFill>
-                                    <a:blip r:embed="rId5">
+                                    <a:blip r:embed="rId6">
                                       <a:extLst>
                                         <a:ext uri="{28A0092B-C50C-407E-A947-70E740481C1C}">
                                           <a14:useLocalDpi xmlns:a14="http://schemas.microsoft.com/office/drawing/2010/main" val="0"/>
@@ -490,7 +490,17 @@
           <w:szCs w:val="28"/>
           <w:u w:val="single"/>
         </w:rPr>
-        <w:t>Lists:</w:t>
+        <w:t>SEO</w:t>
+      </w:r>
+      <w:r>
+        <w:rPr>
+          <w:b/>
+          <w:bCs/>
+          <w:sz w:val="28"/>
+          <w:szCs w:val="28"/>
+          <w:u w:val="single"/>
+        </w:rPr>
+        <w:t>:</w:t>
       </w:r>
     </w:p>
     <w:p>
@@ -505,9 +515,985 @@
           <w:b/>
           <w:bCs/>
         </w:rPr>
-        <w:t>What is lists in HTML?</w:t>
+        <w:t xml:space="preserve">What is </w:t>
+      </w:r>
+      <w:r>
+        <w:rPr>
+          <w:b/>
+          <w:bCs/>
+        </w:rPr>
+        <w:t>SEO in HTML</w:t>
+      </w:r>
+      <w:r>
+        <w:rPr>
+          <w:b/>
+          <w:bCs/>
+        </w:rPr>
+        <w:t>?</w:t>
       </w:r>
     </w:p>
+    <w:p>
+      <w:pPr>
+        <w:jc w:val="both"/>
+      </w:pPr>
+      <w:r>
+        <w:t>SEO (Search Engine Optimization) is the practice of improving a website so that it ranks higher in search engine results (like Google, Bing, etc.). The goal is to make the website more visible, trustworthy, and user-friendly, so more people can find it when searching for related topics.</w:t>
+      </w:r>
+    </w:p>
+    <w:p>
+      <w:r>
+        <w:t>It involves:</w:t>
+      </w:r>
+    </w:p>
+    <w:p>
+      <w:pPr>
+        <w:pStyle w:val="ListParagraph"/>
+        <w:numPr>
+          <w:ilvl w:val="0"/>
+          <w:numId w:val="2"/>
+        </w:numPr>
+        <w:jc w:val="both"/>
+      </w:pPr>
+      <w:r>
+        <w:t>On-page SEO → optimizing content, keywords, titles, headings, and meta descriptions.</w:t>
+      </w:r>
+    </w:p>
+    <w:p>
+      <w:pPr>
+        <w:pStyle w:val="ListParagraph"/>
+        <w:numPr>
+          <w:ilvl w:val="0"/>
+          <w:numId w:val="2"/>
+        </w:numPr>
+        <w:jc w:val="both"/>
+      </w:pPr>
+      <w:r>
+        <w:t>Technical SEO → improving site speed, mobile-friendliness, security (HTTPS), and clean code.</w:t>
+      </w:r>
+    </w:p>
+    <w:p>
+      <w:pPr>
+        <w:pStyle w:val="ListParagraph"/>
+        <w:numPr>
+          <w:ilvl w:val="0"/>
+          <w:numId w:val="2"/>
+        </w:numPr>
+        <w:jc w:val="both"/>
+      </w:pPr>
+      <w:r>
+        <w:t>Off-page SEO → building backlinks, social signals, and online reputation.</w:t>
+      </w:r>
+    </w:p>
+    <w:p>
+      <w:pPr>
+        <w:rPr>
+          <w:b/>
+          <w:bCs/>
+        </w:rPr>
+      </w:pPr>
+      <w:r>
+        <w:rPr>
+          <w:b/>
+          <w:bCs/>
+        </w:rPr>
+        <w:t>What are Web Vitals?</w:t>
+      </w:r>
+    </w:p>
+    <w:p>
+      <w:r>
+        <w:t>Web Vitals are Google’s key metrics to measure user experience on websites.</w:t>
+      </w:r>
+    </w:p>
+    <w:p>
+      <w:pPr>
+        <w:pStyle w:val="ListParagraph"/>
+        <w:numPr>
+          <w:ilvl w:val="0"/>
+          <w:numId w:val="4"/>
+        </w:numPr>
+        <w:jc w:val="both"/>
+      </w:pPr>
+      <w:r>
+        <w:t xml:space="preserve">LCP (Largest </w:t>
+      </w:r>
+      <w:proofErr w:type="spellStart"/>
+      <w:r>
+        <w:t>Contentful</w:t>
+      </w:r>
+      <w:proofErr w:type="spellEnd"/>
+      <w:r>
+        <w:t xml:space="preserve"> Paint): How fast main content loads (good ≤ 2.5s).</w:t>
+      </w:r>
+    </w:p>
+    <w:p>
+      <w:pPr>
+        <w:pStyle w:val="ListParagraph"/>
+        <w:numPr>
+          <w:ilvl w:val="0"/>
+          <w:numId w:val="4"/>
+        </w:numPr>
+        <w:jc w:val="both"/>
+      </w:pPr>
+      <w:r>
+        <w:t>FID/INP (First Input Delay / Interaction to Next Paint): How quickly the page responds to user actions (good ≤ 100ms).</w:t>
+      </w:r>
+    </w:p>
+    <w:p>
+      <w:pPr>
+        <w:pStyle w:val="ListParagraph"/>
+        <w:numPr>
+          <w:ilvl w:val="0"/>
+          <w:numId w:val="4"/>
+        </w:numPr>
+        <w:jc w:val="both"/>
+      </w:pPr>
+      <w:r>
+        <w:t>CLS (Cumulative Layout Shift): How stable the layout is without sudden shifts (good ≤ 0.1).</w:t>
+      </w:r>
+    </w:p>
+    <w:p>
+      <w:pPr>
+        <w:rPr>
+          <w:b/>
+          <w:bCs/>
+        </w:rPr>
+      </w:pPr>
+      <w:r>
+        <w:rPr>
+          <w:b/>
+          <w:bCs/>
+          <w:sz w:val="28"/>
+          <w:szCs w:val="28"/>
+          <w:u w:val="single"/>
+        </w:rPr>
+        <w:t>Lighthouse:</w:t>
+      </w:r>
+      <w:r>
+        <w:rPr>
+          <w:b/>
+          <w:bCs/>
+          <w:sz w:val="28"/>
+          <w:szCs w:val="28"/>
+          <w:u w:val="single"/>
+        </w:rPr>
+        <w:br/>
+      </w:r>
+      <w:r>
+        <w:rPr>
+          <w:b/>
+          <w:bCs/>
+        </w:rPr>
+        <w:t>What is Lighthouse in browser?</w:t>
+      </w:r>
+    </w:p>
+    <w:p>
+      <w:pPr>
+        <w:jc w:val="both"/>
+      </w:pPr>
+      <w:r>
+        <w:t>Lighthouse is a free, built-in tool in browsers like Google Chrome that helps you test and improve your website.</w:t>
+      </w:r>
+    </w:p>
+    <w:p>
+      <w:pPr>
+        <w:jc w:val="both"/>
+      </w:pPr>
+      <w:r>
+        <w:t xml:space="preserve">It </w:t>
+      </w:r>
+      <w:proofErr w:type="spellStart"/>
+      <w:r>
+        <w:t>analyzes</w:t>
+      </w:r>
+      <w:proofErr w:type="spellEnd"/>
+      <w:r>
+        <w:t xml:space="preserve"> a web page and gives a report on:</w:t>
+      </w:r>
+    </w:p>
+    <w:p>
+      <w:pPr>
+        <w:pStyle w:val="ListParagraph"/>
+        <w:numPr>
+          <w:ilvl w:val="0"/>
+          <w:numId w:val="6"/>
+        </w:numPr>
+      </w:pPr>
+      <w:r>
+        <w:t>Performance → how fast it loads.</w:t>
+      </w:r>
+    </w:p>
+    <w:p>
+      <w:pPr>
+        <w:pStyle w:val="ListParagraph"/>
+        <w:numPr>
+          <w:ilvl w:val="0"/>
+          <w:numId w:val="6"/>
+        </w:numPr>
+      </w:pPr>
+      <w:r>
+        <w:t>Accessibility → how usable it is for everyone.</w:t>
+      </w:r>
+    </w:p>
+    <w:p>
+      <w:pPr>
+        <w:pStyle w:val="ListParagraph"/>
+        <w:numPr>
+          <w:ilvl w:val="0"/>
+          <w:numId w:val="6"/>
+        </w:numPr>
+      </w:pPr>
+      <w:r>
+        <w:t>Best Practices → if the site follows security and coding standards.</w:t>
+      </w:r>
+    </w:p>
+    <w:p>
+      <w:pPr>
+        <w:pStyle w:val="ListParagraph"/>
+        <w:numPr>
+          <w:ilvl w:val="0"/>
+          <w:numId w:val="6"/>
+        </w:numPr>
+      </w:pPr>
+      <w:r>
+        <w:t>SEO → how well it can rank in search engines.</w:t>
+      </w:r>
+    </w:p>
+    <w:p>
+      <w:pPr>
+        <w:pStyle w:val="ListParagraph"/>
+        <w:numPr>
+          <w:ilvl w:val="0"/>
+          <w:numId w:val="6"/>
+        </w:numPr>
+      </w:pPr>
+      <w:r>
+        <w:t>Progressive Web App (PWA) → if it works like an app.</w:t>
+      </w:r>
+    </w:p>
+    <w:p>
+      <w:r>
+        <w:br w:type="page"/>
+      </w:r>
+    </w:p>
+    <w:p>
+      <w:pPr>
+        <w:rPr>
+          <w:b/>
+          <w:bCs/>
+        </w:rPr>
+      </w:pPr>
+      <w:r>
+        <w:rPr>
+          <w:b/>
+          <w:bCs/>
+        </w:rPr>
+        <w:lastRenderedPageBreak/>
+        <w:t>Where can I find this?</w:t>
+      </w:r>
+    </w:p>
+    <w:p>
+      <w:r>
+        <w:t>It can be found at “Inspect” section:</w:t>
+      </w:r>
+    </w:p>
+    <w:p>
+      <w:r>
+        <w:drawing>
+          <wp:inline distT="0" distB="0" distL="0" distR="0" wp14:anchorId="5E3DE933" wp14:editId="68A81162">
+            <wp:extent cx="5731510" cy="2607310"/>
+            <wp:effectExtent l="0" t="0" r="2540" b="2540"/>
+            <wp:docPr id="1775391111" name="Picture 1"/>
+            <wp:cNvGraphicFramePr>
+              <a:graphicFrameLocks xmlns:a="http://schemas.openxmlformats.org/drawingml/2006/main" noChangeAspect="1"/>
+            </wp:cNvGraphicFramePr>
+            <a:graphic xmlns:a="http://schemas.openxmlformats.org/drawingml/2006/main">
+              <a:graphicData uri="http://schemas.openxmlformats.org/drawingml/2006/picture">
+                <pic:pic xmlns:pic="http://schemas.openxmlformats.org/drawingml/2006/picture">
+                  <pic:nvPicPr>
+                    <pic:cNvPr id="1775391111" name=""/>
+                    <pic:cNvPicPr/>
+                  </pic:nvPicPr>
+                  <pic:blipFill>
+                    <a:blip r:embed="rId7"/>
+                    <a:stretch>
+                      <a:fillRect/>
+                    </a:stretch>
+                  </pic:blipFill>
+                  <pic:spPr>
+                    <a:xfrm>
+                      <a:off x="0" y="0"/>
+                      <a:ext cx="5731510" cy="2607310"/>
+                    </a:xfrm>
+                    <a:prstGeom prst="rect">
+                      <a:avLst/>
+                    </a:prstGeom>
+                  </pic:spPr>
+                </pic:pic>
+              </a:graphicData>
+            </a:graphic>
+          </wp:inline>
+        </w:drawing>
+      </w:r>
+    </w:p>
+    <w:p>
+      <w:r>
+        <w:t>Scroll on right to see the “Lighthouse” option:</w:t>
+      </w:r>
+    </w:p>
+    <w:p>
+      <w:r>
+        <w:drawing>
+          <wp:inline distT="0" distB="0" distL="0" distR="0" wp14:anchorId="47081E4B" wp14:editId="2F683915">
+            <wp:extent cx="5731510" cy="2919730"/>
+            <wp:effectExtent l="0" t="0" r="2540" b="0"/>
+            <wp:docPr id="1223094437" name="Picture 1"/>
+            <wp:cNvGraphicFramePr>
+              <a:graphicFrameLocks xmlns:a="http://schemas.openxmlformats.org/drawingml/2006/main" noChangeAspect="1"/>
+            </wp:cNvGraphicFramePr>
+            <a:graphic xmlns:a="http://schemas.openxmlformats.org/drawingml/2006/main">
+              <a:graphicData uri="http://schemas.openxmlformats.org/drawingml/2006/picture">
+                <pic:pic xmlns:pic="http://schemas.openxmlformats.org/drawingml/2006/picture">
+                  <pic:nvPicPr>
+                    <pic:cNvPr id="1223094437" name=""/>
+                    <pic:cNvPicPr/>
+                  </pic:nvPicPr>
+                  <pic:blipFill>
+                    <a:blip r:embed="rId8"/>
+                    <a:stretch>
+                      <a:fillRect/>
+                    </a:stretch>
+                  </pic:blipFill>
+                  <pic:spPr>
+                    <a:xfrm>
+                      <a:off x="0" y="0"/>
+                      <a:ext cx="5731510" cy="2919730"/>
+                    </a:xfrm>
+                    <a:prstGeom prst="rect">
+                      <a:avLst/>
+                    </a:prstGeom>
+                  </pic:spPr>
+                </pic:pic>
+              </a:graphicData>
+            </a:graphic>
+          </wp:inline>
+        </w:drawing>
+      </w:r>
+    </w:p>
+    <w:p>
+      <w:r>
+        <w:br w:type="page"/>
+      </w:r>
+    </w:p>
+    <w:p>
+      <w:r>
+        <w:lastRenderedPageBreak/>
+        <w:t>Click on “Analyse the page load” button to generate the report:</w:t>
+      </w:r>
+      <w:r>
+        <w:t xml:space="preserve"> report analysis is shown like this</w:t>
+      </w:r>
+    </w:p>
+    <w:p>
+      <w:r>
+        <w:drawing>
+          <wp:inline distT="0" distB="0" distL="0" distR="0" wp14:anchorId="03C316A6" wp14:editId="3D5DB2D4">
+            <wp:extent cx="5731510" cy="2880995"/>
+            <wp:effectExtent l="0" t="0" r="2540" b="0"/>
+            <wp:docPr id="1806251769" name="Picture 1"/>
+            <wp:cNvGraphicFramePr>
+              <a:graphicFrameLocks xmlns:a="http://schemas.openxmlformats.org/drawingml/2006/main" noChangeAspect="1"/>
+            </wp:cNvGraphicFramePr>
+            <a:graphic xmlns:a="http://schemas.openxmlformats.org/drawingml/2006/main">
+              <a:graphicData uri="http://schemas.openxmlformats.org/drawingml/2006/picture">
+                <pic:pic xmlns:pic="http://schemas.openxmlformats.org/drawingml/2006/picture">
+                  <pic:nvPicPr>
+                    <pic:cNvPr id="1806251769" name=""/>
+                    <pic:cNvPicPr/>
+                  </pic:nvPicPr>
+                  <pic:blipFill>
+                    <a:blip r:embed="rId9"/>
+                    <a:stretch>
+                      <a:fillRect/>
+                    </a:stretch>
+                  </pic:blipFill>
+                  <pic:spPr>
+                    <a:xfrm>
+                      <a:off x="0" y="0"/>
+                      <a:ext cx="5731510" cy="2880995"/>
+                    </a:xfrm>
+                    <a:prstGeom prst="rect">
+                      <a:avLst/>
+                    </a:prstGeom>
+                  </pic:spPr>
+                </pic:pic>
+              </a:graphicData>
+            </a:graphic>
+          </wp:inline>
+        </w:drawing>
+      </w:r>
+    </w:p>
+    <w:p/>
+    <w:p>
+      <w:pPr>
+        <w:rPr>
+          <w:b/>
+          <w:bCs/>
+          <w:sz w:val="28"/>
+          <w:szCs w:val="28"/>
+          <w:u w:val="single"/>
+        </w:rPr>
+      </w:pPr>
+      <w:r>
+        <w:rPr>
+          <w:b/>
+          <w:bCs/>
+          <w:sz w:val="28"/>
+          <w:szCs w:val="28"/>
+          <w:u w:val="single"/>
+        </w:rPr>
+        <w:t>Tags in HTML for SEO:</w:t>
+      </w:r>
+    </w:p>
+    <w:tbl>
+      <w:tblPr>
+        <w:tblW w:w="0" w:type="auto"/>
+        <w:tblCellSpacing w:w="15" w:type="dxa"/>
+        <w:tblBorders>
+          <w:top w:val="single" w:sz="4" w:space="0" w:color="auto"/>
+          <w:left w:val="single" w:sz="4" w:space="0" w:color="auto"/>
+          <w:bottom w:val="single" w:sz="4" w:space="0" w:color="auto"/>
+          <w:right w:val="single" w:sz="4" w:space="0" w:color="auto"/>
+          <w:insideH w:val="single" w:sz="4" w:space="0" w:color="auto"/>
+          <w:insideV w:val="single" w:sz="4" w:space="0" w:color="auto"/>
+        </w:tblBorders>
+        <w:tblCellMar>
+          <w:top w:w="15" w:type="dxa"/>
+          <w:left w:w="15" w:type="dxa"/>
+          <w:bottom w:w="15" w:type="dxa"/>
+          <w:right w:w="15" w:type="dxa"/>
+        </w:tblCellMar>
+        <w:tblLook w:val="04A0" w:firstRow="1" w:lastRow="0" w:firstColumn="1" w:lastColumn="0" w:noHBand="0" w:noVBand="1"/>
+      </w:tblPr>
+      <w:tblGrid>
+        <w:gridCol w:w="2196"/>
+        <w:gridCol w:w="2641"/>
+        <w:gridCol w:w="4179"/>
+      </w:tblGrid>
+      <w:tr>
+        <w:trPr>
+          <w:tblHeader/>
+          <w:tblCellSpacing w:w="15" w:type="dxa"/>
+        </w:trPr>
+        <w:tc>
+          <w:tcPr>
+            <w:tcW w:w="0" w:type="auto"/>
+            <w:vAlign w:val="center"/>
+            <w:hideMark/>
+          </w:tcPr>
+          <w:p>
+            <w:pPr>
+              <w:rPr>
+                <w:b/>
+                <w:bCs/>
+              </w:rPr>
+            </w:pPr>
+            <w:r>
+              <w:rPr>
+                <w:b/>
+                <w:bCs/>
+              </w:rPr>
+              <w:t>HTML Element</w:t>
+            </w:r>
+          </w:p>
+        </w:tc>
+        <w:tc>
+          <w:tcPr>
+            <w:tcW w:w="0" w:type="auto"/>
+            <w:vAlign w:val="center"/>
+            <w:hideMark/>
+          </w:tcPr>
+          <w:p>
+            <w:pPr>
+              <w:rPr>
+                <w:b/>
+                <w:bCs/>
+              </w:rPr>
+            </w:pPr>
+            <w:r>
+              <w:rPr>
+                <w:b/>
+                <w:bCs/>
+              </w:rPr>
+              <w:t>Use / SEO Importance</w:t>
+            </w:r>
+          </w:p>
+        </w:tc>
+        <w:tc>
+          <w:tcPr>
+            <w:tcW w:w="0" w:type="auto"/>
+            <w:vAlign w:val="center"/>
+            <w:hideMark/>
+          </w:tcPr>
+          <w:p>
+            <w:pPr>
+              <w:rPr>
+                <w:b/>
+                <w:bCs/>
+              </w:rPr>
+            </w:pPr>
+            <w:r>
+              <w:rPr>
+                <w:b/>
+                <w:bCs/>
+              </w:rPr>
+              <w:t>Example</w:t>
+            </w:r>
+          </w:p>
+        </w:tc>
+      </w:tr>
+      <w:tr>
+        <w:trPr>
+          <w:tblCellSpacing w:w="15" w:type="dxa"/>
+        </w:trPr>
+        <w:tc>
+          <w:tcPr>
+            <w:tcW w:w="0" w:type="auto"/>
+            <w:vAlign w:val="center"/>
+            <w:hideMark/>
+          </w:tcPr>
+          <w:p>
+            <w:r>
+              <w:t>&lt;title&gt;</w:t>
+            </w:r>
+          </w:p>
+        </w:tc>
+        <w:tc>
+          <w:tcPr>
+            <w:tcW w:w="0" w:type="auto"/>
+            <w:vAlign w:val="center"/>
+            <w:hideMark/>
+          </w:tcPr>
+          <w:p>
+            <w:r>
+              <w:t>Sets the page title shown in search results</w:t>
+            </w:r>
+          </w:p>
+        </w:tc>
+        <w:tc>
+          <w:tcPr>
+            <w:tcW w:w="0" w:type="auto"/>
+            <w:vAlign w:val="center"/>
+            <w:hideMark/>
+          </w:tcPr>
+          <w:p>
+            <w:r>
+              <w:t>&lt;title&gt;Learn HTML Basics&lt;/title&gt;</w:t>
+            </w:r>
+          </w:p>
+        </w:tc>
+      </w:tr>
+      <w:tr>
+        <w:trPr>
+          <w:tblCellSpacing w:w="15" w:type="dxa"/>
+        </w:trPr>
+        <w:tc>
+          <w:tcPr>
+            <w:tcW w:w="0" w:type="auto"/>
+            <w:vAlign w:val="center"/>
+            <w:hideMark/>
+          </w:tcPr>
+          <w:p>
+            <w:r>
+              <w:t>&lt;meta name="description"&gt;</w:t>
+            </w:r>
+          </w:p>
+        </w:tc>
+        <w:tc>
+          <w:tcPr>
+            <w:tcW w:w="0" w:type="auto"/>
+            <w:vAlign w:val="center"/>
+            <w:hideMark/>
+          </w:tcPr>
+          <w:p>
+            <w:r>
+              <w:t>Provides a summary for search engines</w:t>
+            </w:r>
+          </w:p>
+        </w:tc>
+        <w:tc>
+          <w:tcPr>
+            <w:tcW w:w="0" w:type="auto"/>
+            <w:vAlign w:val="center"/>
+            <w:hideMark/>
+          </w:tcPr>
+          <w:p>
+            <w:r>
+              <w:t>&lt;meta name="description" content="A beginner's guide to HTML."&gt;</w:t>
+            </w:r>
+          </w:p>
+        </w:tc>
+      </w:tr>
+      <w:tr>
+        <w:trPr>
+          <w:tblCellSpacing w:w="15" w:type="dxa"/>
+        </w:trPr>
+        <w:tc>
+          <w:tcPr>
+            <w:tcW w:w="0" w:type="auto"/>
+            <w:vAlign w:val="center"/>
+            <w:hideMark/>
+          </w:tcPr>
+          <w:p>
+            <w:r>
+              <w:t>&lt;h1&gt; – &lt;h6&gt;</w:t>
+            </w:r>
+          </w:p>
+        </w:tc>
+        <w:tc>
+          <w:tcPr>
+            <w:tcW w:w="0" w:type="auto"/>
+            <w:vAlign w:val="center"/>
+            <w:hideMark/>
+          </w:tcPr>
+          <w:p>
+            <w:r>
+              <w:t>Headings structure content; &lt;h1&gt; is most important</w:t>
+            </w:r>
+          </w:p>
+        </w:tc>
+        <w:tc>
+          <w:tcPr>
+            <w:tcW w:w="0" w:type="auto"/>
+            <w:vAlign w:val="center"/>
+            <w:hideMark/>
+          </w:tcPr>
+          <w:p>
+            <w:r>
+              <w:t>&lt;h1&gt;HTML Tutorial&lt;/h1&gt;</w:t>
+            </w:r>
+          </w:p>
+        </w:tc>
+      </w:tr>
+      <w:tr>
+        <w:trPr>
+          <w:tblCellSpacing w:w="15" w:type="dxa"/>
+        </w:trPr>
+        <w:tc>
+          <w:tcPr>
+            <w:tcW w:w="0" w:type="auto"/>
+            <w:vAlign w:val="center"/>
+            <w:hideMark/>
+          </w:tcPr>
+          <w:p>
+            <w:r>
+              <w:t>&lt;a&gt;</w:t>
+            </w:r>
+          </w:p>
+        </w:tc>
+        <w:tc>
+          <w:tcPr>
+            <w:tcW w:w="0" w:type="auto"/>
+            <w:vAlign w:val="center"/>
+            <w:hideMark/>
+          </w:tcPr>
+          <w:p>
+            <w:r>
+              <w:t>Links to other pages; anchor text affects SEO</w:t>
+            </w:r>
+          </w:p>
+        </w:tc>
+        <w:tc>
+          <w:tcPr>
+            <w:tcW w:w="0" w:type="auto"/>
+            <w:vAlign w:val="center"/>
+            <w:hideMark/>
+          </w:tcPr>
+          <w:p>
+            <w:r>
+              <w:t xml:space="preserve">&lt;a </w:t>
+            </w:r>
+            <w:proofErr w:type="spellStart"/>
+            <w:r>
+              <w:t>href</w:t>
+            </w:r>
+            <w:proofErr w:type="spellEnd"/>
+            <w:r>
+              <w:t>="https://example.com"&gt;Learn CSS&lt;/a&gt;</w:t>
+            </w:r>
+          </w:p>
+        </w:tc>
+      </w:tr>
+      <w:tr>
+        <w:trPr>
+          <w:tblCellSpacing w:w="15" w:type="dxa"/>
+        </w:trPr>
+        <w:tc>
+          <w:tcPr>
+            <w:tcW w:w="0" w:type="auto"/>
+            <w:vAlign w:val="center"/>
+            <w:hideMark/>
+          </w:tcPr>
+          <w:p>
+            <w:r>
+              <w:t>&lt;</w:t>
+            </w:r>
+            <w:proofErr w:type="spellStart"/>
+            <w:r>
+              <w:t>img</w:t>
+            </w:r>
+            <w:proofErr w:type="spellEnd"/>
+            <w:r>
+              <w:t>&gt; + alt</w:t>
+            </w:r>
+          </w:p>
+        </w:tc>
+        <w:tc>
+          <w:tcPr>
+            <w:tcW w:w="0" w:type="auto"/>
+            <w:vAlign w:val="center"/>
+            <w:hideMark/>
+          </w:tcPr>
+          <w:p>
+            <w:r>
+              <w:t>Image SEO; alt describes image for accessibility</w:t>
+            </w:r>
+          </w:p>
+        </w:tc>
+        <w:tc>
+          <w:tcPr>
+            <w:tcW w:w="0" w:type="auto"/>
+            <w:vAlign w:val="center"/>
+            <w:hideMark/>
+          </w:tcPr>
+          <w:p>
+            <w:r>
+              <w:t>&lt;</w:t>
+            </w:r>
+            <w:proofErr w:type="spellStart"/>
+            <w:r>
+              <w:t>img</w:t>
+            </w:r>
+            <w:proofErr w:type="spellEnd"/>
+            <w:r>
+              <w:t xml:space="preserve"> </w:t>
+            </w:r>
+            <w:proofErr w:type="spellStart"/>
+            <w:r>
+              <w:t>src</w:t>
+            </w:r>
+            <w:proofErr w:type="spellEnd"/>
+            <w:r>
+              <w:t>="html.png" alt="HTML logo"&gt;</w:t>
+            </w:r>
+          </w:p>
+        </w:tc>
+      </w:tr>
+      <w:tr>
+        <w:trPr>
+          <w:tblCellSpacing w:w="15" w:type="dxa"/>
+        </w:trPr>
+        <w:tc>
+          <w:tcPr>
+            <w:tcW w:w="0" w:type="auto"/>
+            <w:vAlign w:val="center"/>
+            <w:hideMark/>
+          </w:tcPr>
+          <w:p>
+            <w:r>
+              <w:t>&lt;strong&gt; / &lt;</w:t>
+            </w:r>
+            <w:proofErr w:type="spellStart"/>
+            <w:r>
+              <w:t>em</w:t>
+            </w:r>
+            <w:proofErr w:type="spellEnd"/>
+            <w:r>
+              <w:t>&gt;</w:t>
+            </w:r>
+          </w:p>
+        </w:tc>
+        <w:tc>
+          <w:tcPr>
+            <w:tcW w:w="0" w:type="auto"/>
+            <w:vAlign w:val="center"/>
+            <w:hideMark/>
+          </w:tcPr>
+          <w:p>
+            <w:r>
+              <w:t>Emphasizes text; can help SEO contextually</w:t>
+            </w:r>
+          </w:p>
+        </w:tc>
+        <w:tc>
+          <w:tcPr>
+            <w:tcW w:w="0" w:type="auto"/>
+            <w:vAlign w:val="center"/>
+            <w:hideMark/>
+          </w:tcPr>
+          <w:p>
+            <w:r>
+              <w:t>&lt;strong&gt;Important&lt;/strong&gt;</w:t>
+            </w:r>
+          </w:p>
+        </w:tc>
+      </w:tr>
+      <w:tr>
+        <w:trPr>
+          <w:tblCellSpacing w:w="15" w:type="dxa"/>
+        </w:trPr>
+        <w:tc>
+          <w:tcPr>
+            <w:tcW w:w="0" w:type="auto"/>
+            <w:vAlign w:val="center"/>
+            <w:hideMark/>
+          </w:tcPr>
+          <w:p>
+            <w:r>
+              <w:t>&lt;meta name="robots"&gt;</w:t>
+            </w:r>
+          </w:p>
+        </w:tc>
+        <w:tc>
+          <w:tcPr>
+            <w:tcW w:w="0" w:type="auto"/>
+            <w:vAlign w:val="center"/>
+            <w:hideMark/>
+          </w:tcPr>
+          <w:p>
+            <w:r>
+              <w:t>Controls crawling/indexing</w:t>
+            </w:r>
+          </w:p>
+        </w:tc>
+        <w:tc>
+          <w:tcPr>
+            <w:tcW w:w="0" w:type="auto"/>
+            <w:vAlign w:val="center"/>
+            <w:hideMark/>
+          </w:tcPr>
+          <w:p>
+            <w:r>
+              <w:t>&lt;meta name="robots" content="</w:t>
+            </w:r>
+            <w:proofErr w:type="spellStart"/>
+            <w:r>
+              <w:t>noindex</w:t>
+            </w:r>
+            <w:proofErr w:type="spellEnd"/>
+            <w:r>
+              <w:t>"&gt;</w:t>
+            </w:r>
+          </w:p>
+        </w:tc>
+      </w:tr>
+      <w:tr>
+        <w:trPr>
+          <w:tblCellSpacing w:w="15" w:type="dxa"/>
+        </w:trPr>
+        <w:tc>
+          <w:tcPr>
+            <w:tcW w:w="0" w:type="auto"/>
+            <w:vAlign w:val="center"/>
+            <w:hideMark/>
+          </w:tcPr>
+          <w:p>
+            <w:r>
+              <w:t xml:space="preserve">&lt;link </w:t>
+            </w:r>
+            <w:proofErr w:type="spellStart"/>
+            <w:r>
+              <w:t>rel</w:t>
+            </w:r>
+            <w:proofErr w:type="spellEnd"/>
+            <w:r>
+              <w:t>="canonical"&gt;</w:t>
+            </w:r>
+          </w:p>
+        </w:tc>
+        <w:tc>
+          <w:tcPr>
+            <w:tcW w:w="0" w:type="auto"/>
+            <w:vAlign w:val="center"/>
+            <w:hideMark/>
+          </w:tcPr>
+          <w:p>
+            <w:r>
+              <w:t>Avoids duplicate content issues</w:t>
+            </w:r>
+          </w:p>
+        </w:tc>
+        <w:tc>
+          <w:tcPr>
+            <w:tcW w:w="0" w:type="auto"/>
+            <w:vAlign w:val="center"/>
+            <w:hideMark/>
+          </w:tcPr>
+          <w:p>
+            <w:r>
+              <w:t xml:space="preserve">&lt;link </w:t>
+            </w:r>
+            <w:proofErr w:type="spellStart"/>
+            <w:r>
+              <w:t>rel</w:t>
+            </w:r>
+            <w:proofErr w:type="spellEnd"/>
+            <w:r>
+              <w:t xml:space="preserve">="canonical" </w:t>
+            </w:r>
+            <w:proofErr w:type="spellStart"/>
+            <w:r>
+              <w:t>href</w:t>
+            </w:r>
+            <w:proofErr w:type="spellEnd"/>
+            <w:r>
+              <w:t>="https://example.com/page"&gt;</w:t>
+            </w:r>
+          </w:p>
+        </w:tc>
+      </w:tr>
+      <w:tr>
+        <w:trPr>
+          <w:tblCellSpacing w:w="15" w:type="dxa"/>
+        </w:trPr>
+        <w:tc>
+          <w:tcPr>
+            <w:tcW w:w="0" w:type="auto"/>
+            <w:vAlign w:val="center"/>
+            <w:hideMark/>
+          </w:tcPr>
+          <w:p>
+            <w:r>
+              <w:lastRenderedPageBreak/>
+              <w:t>&lt;meta charset&gt;</w:t>
+            </w:r>
+          </w:p>
+        </w:tc>
+        <w:tc>
+          <w:tcPr>
+            <w:tcW w:w="0" w:type="auto"/>
+            <w:vAlign w:val="center"/>
+            <w:hideMark/>
+          </w:tcPr>
+          <w:p>
+            <w:r>
+              <w:t>Ensures proper text rendering</w:t>
+            </w:r>
+          </w:p>
+        </w:tc>
+        <w:tc>
+          <w:tcPr>
+            <w:tcW w:w="0" w:type="auto"/>
+            <w:vAlign w:val="center"/>
+            <w:hideMark/>
+          </w:tcPr>
+          <w:p>
+            <w:r>
+              <w:t>&lt;meta charset="UTF-8"&gt;</w:t>
+            </w:r>
+          </w:p>
+        </w:tc>
+      </w:tr>
+    </w:tbl>
     <w:p/>
     <w:sectPr>
       <w:pgSz w:w="11906" w:h="16838"/>
@@ -517,6 +1503,815 @@
     </w:sectPr>
   </w:body>
 </w:document>
+</file>
+
+<file path=word/numbering.xml><?xml version="1.0" encoding="utf-8"?>
+<w:numbering xmlns:wpc="http://schemas.microsoft.com/office/word/2010/wordprocessingCanvas" xmlns:cx="http://schemas.microsoft.com/office/drawing/2014/chartex" xmlns:cx1="http://schemas.microsoft.com/office/drawing/2015/9/8/chartex" xmlns:cx2="http://schemas.microsoft.com/office/drawing/2015/10/21/chartex" xmlns:cx3="http://schemas.microsoft.com/office/drawing/2016/5/9/chartex" xmlns:cx4="http://schemas.microsoft.com/office/drawing/2016/5/10/chartex" xmlns:cx5="http://schemas.microsoft.com/office/drawing/2016/5/11/chartex" xmlns:cx6="http://schemas.microsoft.com/office/drawing/2016/5/12/chartex" xmlns:cx7="http://schemas.microsoft.com/office/drawing/2016/5/13/chartex" xmlns:cx8="http://schemas.microsoft.com/office/drawing/2016/5/14/chartex" xmlns:mc="http://schemas.openxmlformats.org/markup-compatibility/2006" xmlns:aink="http://schemas.microsoft.com/office/drawing/2016/ink" xmlns:am3d="http://schemas.microsoft.com/office/drawing/2017/model3d" xmlns:o="urn:schemas-microsoft-com:office:office" xmlns:oel="http://schemas.microsoft.com/office/2019/extlst" xmlns:r="http://schemas.openxmlformats.org/officeDocument/2006/relationships" xmlns:m="http://schemas.openxmlformats.org/officeDocument/2006/math" xmlns:v="urn:schemas-microsoft-com:vml" xmlns:wp14="http://schemas.microsoft.com/office/word/2010/wordprocessingDrawing" xmlns:wp="http://schemas.openxmlformats.org/drawingml/2006/wordprocessingDrawing" xmlns:w10="urn:schemas-microsoft-com:office:word" xmlns:w="http://schemas.openxmlformats.org/wordprocessingml/2006/main" xmlns:w14="http://schemas.microsoft.com/office/word/2010/wordml" xmlns:w15="http://schemas.microsoft.com/office/word/2012/wordml" xmlns:w16cex="http://schemas.microsoft.com/office/word/2018/wordml/cex" xmlns:w16cid="http://schemas.microsoft.com/office/word/2016/wordml/cid" xmlns:w16="http://schemas.microsoft.com/office/word/2018/wordml" xmlns:w16du="http://schemas.microsoft.com/office/word/2023/wordml/word16du" xmlns:w16sdtdh="http://schemas.microsoft.com/office/word/2020/wordml/sdtdatahash" xmlns:w16sdtfl="http://schemas.microsoft.com/office/word/2024/wordml/sdtformatlock" xmlns:w16se="http://schemas.microsoft.com/office/word/2015/wordml/symex" xmlns:wpg="http://schemas.microsoft.com/office/word/2010/wordprocessingGroup" xmlns:wpi="http://schemas.microsoft.com/office/word/2010/wordprocessingInk" xmlns:wne="http://schemas.microsoft.com/office/word/2006/wordml" xmlns:wps="http://schemas.microsoft.com/office/word/2010/wordprocessingShape" mc:Ignorable="w14 w15 w16se w16cid w16 w16cex w16sdtdh w16sdtfl w16du wp14">
+  <w:abstractNum w:abstractNumId="0" w15:restartNumberingAfterBreak="0">
+    <w:nsid w:val="178E52C5"/>
+    <w:multiLevelType w:val="multilevel"/>
+    <w:tmpl w:val="2406799A"/>
+    <w:lvl w:ilvl="0">
+      <w:start w:val="1"/>
+      <w:numFmt w:val="bullet"/>
+      <w:lvlText w:val=""/>
+      <w:lvlJc w:val="left"/>
+      <w:pPr>
+        <w:tabs>
+          <w:tab w:val="num" w:pos="720"/>
+        </w:tabs>
+        <w:ind w:left="720" w:hanging="360"/>
+      </w:pPr>
+      <w:rPr>
+        <w:rFonts w:ascii="Symbol" w:hAnsi="Symbol" w:hint="default"/>
+        <w:sz w:val="20"/>
+      </w:rPr>
+    </w:lvl>
+    <w:lvl w:ilvl="1" w:tentative="1">
+      <w:start w:val="1"/>
+      <w:numFmt w:val="bullet"/>
+      <w:lvlText w:val="o"/>
+      <w:lvlJc w:val="left"/>
+      <w:pPr>
+        <w:tabs>
+          <w:tab w:val="num" w:pos="1440"/>
+        </w:tabs>
+        <w:ind w:left="1440" w:hanging="360"/>
+      </w:pPr>
+      <w:rPr>
+        <w:rFonts w:ascii="Courier New" w:hAnsi="Courier New" w:hint="default"/>
+        <w:sz w:val="20"/>
+      </w:rPr>
+    </w:lvl>
+    <w:lvl w:ilvl="2" w:tentative="1">
+      <w:start w:val="1"/>
+      <w:numFmt w:val="bullet"/>
+      <w:lvlText w:val=""/>
+      <w:lvlJc w:val="left"/>
+      <w:pPr>
+        <w:tabs>
+          <w:tab w:val="num" w:pos="2160"/>
+        </w:tabs>
+        <w:ind w:left="2160" w:hanging="360"/>
+      </w:pPr>
+      <w:rPr>
+        <w:rFonts w:ascii="Wingdings" w:hAnsi="Wingdings" w:hint="default"/>
+        <w:sz w:val="20"/>
+      </w:rPr>
+    </w:lvl>
+    <w:lvl w:ilvl="3" w:tentative="1">
+      <w:start w:val="1"/>
+      <w:numFmt w:val="bullet"/>
+      <w:lvlText w:val=""/>
+      <w:lvlJc w:val="left"/>
+      <w:pPr>
+        <w:tabs>
+          <w:tab w:val="num" w:pos="2880"/>
+        </w:tabs>
+        <w:ind w:left="2880" w:hanging="360"/>
+      </w:pPr>
+      <w:rPr>
+        <w:rFonts w:ascii="Wingdings" w:hAnsi="Wingdings" w:hint="default"/>
+        <w:sz w:val="20"/>
+      </w:rPr>
+    </w:lvl>
+    <w:lvl w:ilvl="4" w:tentative="1">
+      <w:start w:val="1"/>
+      <w:numFmt w:val="bullet"/>
+      <w:lvlText w:val=""/>
+      <w:lvlJc w:val="left"/>
+      <w:pPr>
+        <w:tabs>
+          <w:tab w:val="num" w:pos="3600"/>
+        </w:tabs>
+        <w:ind w:left="3600" w:hanging="360"/>
+      </w:pPr>
+      <w:rPr>
+        <w:rFonts w:ascii="Wingdings" w:hAnsi="Wingdings" w:hint="default"/>
+        <w:sz w:val="20"/>
+      </w:rPr>
+    </w:lvl>
+    <w:lvl w:ilvl="5" w:tentative="1">
+      <w:start w:val="1"/>
+      <w:numFmt w:val="bullet"/>
+      <w:lvlText w:val=""/>
+      <w:lvlJc w:val="left"/>
+      <w:pPr>
+        <w:tabs>
+          <w:tab w:val="num" w:pos="4320"/>
+        </w:tabs>
+        <w:ind w:left="4320" w:hanging="360"/>
+      </w:pPr>
+      <w:rPr>
+        <w:rFonts w:ascii="Wingdings" w:hAnsi="Wingdings" w:hint="default"/>
+        <w:sz w:val="20"/>
+      </w:rPr>
+    </w:lvl>
+    <w:lvl w:ilvl="6" w:tentative="1">
+      <w:start w:val="1"/>
+      <w:numFmt w:val="bullet"/>
+      <w:lvlText w:val=""/>
+      <w:lvlJc w:val="left"/>
+      <w:pPr>
+        <w:tabs>
+          <w:tab w:val="num" w:pos="5040"/>
+        </w:tabs>
+        <w:ind w:left="5040" w:hanging="360"/>
+      </w:pPr>
+      <w:rPr>
+        <w:rFonts w:ascii="Wingdings" w:hAnsi="Wingdings" w:hint="default"/>
+        <w:sz w:val="20"/>
+      </w:rPr>
+    </w:lvl>
+    <w:lvl w:ilvl="7" w:tentative="1">
+      <w:start w:val="1"/>
+      <w:numFmt w:val="bullet"/>
+      <w:lvlText w:val=""/>
+      <w:lvlJc w:val="left"/>
+      <w:pPr>
+        <w:tabs>
+          <w:tab w:val="num" w:pos="5760"/>
+        </w:tabs>
+        <w:ind w:left="5760" w:hanging="360"/>
+      </w:pPr>
+      <w:rPr>
+        <w:rFonts w:ascii="Wingdings" w:hAnsi="Wingdings" w:hint="default"/>
+        <w:sz w:val="20"/>
+      </w:rPr>
+    </w:lvl>
+    <w:lvl w:ilvl="8" w:tentative="1">
+      <w:start w:val="1"/>
+      <w:numFmt w:val="bullet"/>
+      <w:lvlText w:val=""/>
+      <w:lvlJc w:val="left"/>
+      <w:pPr>
+        <w:tabs>
+          <w:tab w:val="num" w:pos="6480"/>
+        </w:tabs>
+        <w:ind w:left="6480" w:hanging="360"/>
+      </w:pPr>
+      <w:rPr>
+        <w:rFonts w:ascii="Wingdings" w:hAnsi="Wingdings" w:hint="default"/>
+        <w:sz w:val="20"/>
+      </w:rPr>
+    </w:lvl>
+  </w:abstractNum>
+  <w:abstractNum w:abstractNumId="1" w15:restartNumberingAfterBreak="0">
+    <w:nsid w:val="1E3A51E4"/>
+    <w:multiLevelType w:val="multilevel"/>
+    <w:tmpl w:val="9932C0FE"/>
+    <w:lvl w:ilvl="0">
+      <w:start w:val="1"/>
+      <w:numFmt w:val="bullet"/>
+      <w:lvlText w:val=""/>
+      <w:lvlJc w:val="left"/>
+      <w:pPr>
+        <w:tabs>
+          <w:tab w:val="num" w:pos="720"/>
+        </w:tabs>
+        <w:ind w:left="720" w:hanging="360"/>
+      </w:pPr>
+      <w:rPr>
+        <w:rFonts w:ascii="Symbol" w:hAnsi="Symbol" w:hint="default"/>
+        <w:sz w:val="20"/>
+      </w:rPr>
+    </w:lvl>
+    <w:lvl w:ilvl="1" w:tentative="1">
+      <w:start w:val="1"/>
+      <w:numFmt w:val="bullet"/>
+      <w:lvlText w:val="o"/>
+      <w:lvlJc w:val="left"/>
+      <w:pPr>
+        <w:tabs>
+          <w:tab w:val="num" w:pos="1440"/>
+        </w:tabs>
+        <w:ind w:left="1440" w:hanging="360"/>
+      </w:pPr>
+      <w:rPr>
+        <w:rFonts w:ascii="Courier New" w:hAnsi="Courier New" w:hint="default"/>
+        <w:sz w:val="20"/>
+      </w:rPr>
+    </w:lvl>
+    <w:lvl w:ilvl="2" w:tentative="1">
+      <w:start w:val="1"/>
+      <w:numFmt w:val="bullet"/>
+      <w:lvlText w:val=""/>
+      <w:lvlJc w:val="left"/>
+      <w:pPr>
+        <w:tabs>
+          <w:tab w:val="num" w:pos="2160"/>
+        </w:tabs>
+        <w:ind w:left="2160" w:hanging="360"/>
+      </w:pPr>
+      <w:rPr>
+        <w:rFonts w:ascii="Wingdings" w:hAnsi="Wingdings" w:hint="default"/>
+        <w:sz w:val="20"/>
+      </w:rPr>
+    </w:lvl>
+    <w:lvl w:ilvl="3" w:tentative="1">
+      <w:start w:val="1"/>
+      <w:numFmt w:val="bullet"/>
+      <w:lvlText w:val=""/>
+      <w:lvlJc w:val="left"/>
+      <w:pPr>
+        <w:tabs>
+          <w:tab w:val="num" w:pos="2880"/>
+        </w:tabs>
+        <w:ind w:left="2880" w:hanging="360"/>
+      </w:pPr>
+      <w:rPr>
+        <w:rFonts w:ascii="Wingdings" w:hAnsi="Wingdings" w:hint="default"/>
+        <w:sz w:val="20"/>
+      </w:rPr>
+    </w:lvl>
+    <w:lvl w:ilvl="4" w:tentative="1">
+      <w:start w:val="1"/>
+      <w:numFmt w:val="bullet"/>
+      <w:lvlText w:val=""/>
+      <w:lvlJc w:val="left"/>
+      <w:pPr>
+        <w:tabs>
+          <w:tab w:val="num" w:pos="3600"/>
+        </w:tabs>
+        <w:ind w:left="3600" w:hanging="360"/>
+      </w:pPr>
+      <w:rPr>
+        <w:rFonts w:ascii="Wingdings" w:hAnsi="Wingdings" w:hint="default"/>
+        <w:sz w:val="20"/>
+      </w:rPr>
+    </w:lvl>
+    <w:lvl w:ilvl="5" w:tentative="1">
+      <w:start w:val="1"/>
+      <w:numFmt w:val="bullet"/>
+      <w:lvlText w:val=""/>
+      <w:lvlJc w:val="left"/>
+      <w:pPr>
+        <w:tabs>
+          <w:tab w:val="num" w:pos="4320"/>
+        </w:tabs>
+        <w:ind w:left="4320" w:hanging="360"/>
+      </w:pPr>
+      <w:rPr>
+        <w:rFonts w:ascii="Wingdings" w:hAnsi="Wingdings" w:hint="default"/>
+        <w:sz w:val="20"/>
+      </w:rPr>
+    </w:lvl>
+    <w:lvl w:ilvl="6" w:tentative="1">
+      <w:start w:val="1"/>
+      <w:numFmt w:val="bullet"/>
+      <w:lvlText w:val=""/>
+      <w:lvlJc w:val="left"/>
+      <w:pPr>
+        <w:tabs>
+          <w:tab w:val="num" w:pos="5040"/>
+        </w:tabs>
+        <w:ind w:left="5040" w:hanging="360"/>
+      </w:pPr>
+      <w:rPr>
+        <w:rFonts w:ascii="Wingdings" w:hAnsi="Wingdings" w:hint="default"/>
+        <w:sz w:val="20"/>
+      </w:rPr>
+    </w:lvl>
+    <w:lvl w:ilvl="7" w:tentative="1">
+      <w:start w:val="1"/>
+      <w:numFmt w:val="bullet"/>
+      <w:lvlText w:val=""/>
+      <w:lvlJc w:val="left"/>
+      <w:pPr>
+        <w:tabs>
+          <w:tab w:val="num" w:pos="5760"/>
+        </w:tabs>
+        <w:ind w:left="5760" w:hanging="360"/>
+      </w:pPr>
+      <w:rPr>
+        <w:rFonts w:ascii="Wingdings" w:hAnsi="Wingdings" w:hint="default"/>
+        <w:sz w:val="20"/>
+      </w:rPr>
+    </w:lvl>
+    <w:lvl w:ilvl="8" w:tentative="1">
+      <w:start w:val="1"/>
+      <w:numFmt w:val="bullet"/>
+      <w:lvlText w:val=""/>
+      <w:lvlJc w:val="left"/>
+      <w:pPr>
+        <w:tabs>
+          <w:tab w:val="num" w:pos="6480"/>
+        </w:tabs>
+        <w:ind w:left="6480" w:hanging="360"/>
+      </w:pPr>
+      <w:rPr>
+        <w:rFonts w:ascii="Wingdings" w:hAnsi="Wingdings" w:hint="default"/>
+        <w:sz w:val="20"/>
+      </w:rPr>
+    </w:lvl>
+  </w:abstractNum>
+  <w:abstractNum w:abstractNumId="2" w15:restartNumberingAfterBreak="0">
+    <w:nsid w:val="3AEA52FD"/>
+    <w:multiLevelType w:val="multilevel"/>
+    <w:tmpl w:val="D1FE7AFE"/>
+    <w:lvl w:ilvl="0">
+      <w:start w:val="1"/>
+      <w:numFmt w:val="bullet"/>
+      <w:lvlText w:val=""/>
+      <w:lvlJc w:val="left"/>
+      <w:pPr>
+        <w:tabs>
+          <w:tab w:val="num" w:pos="720"/>
+        </w:tabs>
+        <w:ind w:left="720" w:hanging="360"/>
+      </w:pPr>
+      <w:rPr>
+        <w:rFonts w:ascii="Symbol" w:hAnsi="Symbol" w:hint="default"/>
+        <w:sz w:val="20"/>
+      </w:rPr>
+    </w:lvl>
+    <w:lvl w:ilvl="1" w:tentative="1">
+      <w:start w:val="1"/>
+      <w:numFmt w:val="bullet"/>
+      <w:lvlText w:val="o"/>
+      <w:lvlJc w:val="left"/>
+      <w:pPr>
+        <w:tabs>
+          <w:tab w:val="num" w:pos="1440"/>
+        </w:tabs>
+        <w:ind w:left="1440" w:hanging="360"/>
+      </w:pPr>
+      <w:rPr>
+        <w:rFonts w:ascii="Courier New" w:hAnsi="Courier New" w:hint="default"/>
+        <w:sz w:val="20"/>
+      </w:rPr>
+    </w:lvl>
+    <w:lvl w:ilvl="2" w:tentative="1">
+      <w:start w:val="1"/>
+      <w:numFmt w:val="bullet"/>
+      <w:lvlText w:val=""/>
+      <w:lvlJc w:val="left"/>
+      <w:pPr>
+        <w:tabs>
+          <w:tab w:val="num" w:pos="2160"/>
+        </w:tabs>
+        <w:ind w:left="2160" w:hanging="360"/>
+      </w:pPr>
+      <w:rPr>
+        <w:rFonts w:ascii="Wingdings" w:hAnsi="Wingdings" w:hint="default"/>
+        <w:sz w:val="20"/>
+      </w:rPr>
+    </w:lvl>
+    <w:lvl w:ilvl="3" w:tentative="1">
+      <w:start w:val="1"/>
+      <w:numFmt w:val="bullet"/>
+      <w:lvlText w:val=""/>
+      <w:lvlJc w:val="left"/>
+      <w:pPr>
+        <w:tabs>
+          <w:tab w:val="num" w:pos="2880"/>
+        </w:tabs>
+        <w:ind w:left="2880" w:hanging="360"/>
+      </w:pPr>
+      <w:rPr>
+        <w:rFonts w:ascii="Wingdings" w:hAnsi="Wingdings" w:hint="default"/>
+        <w:sz w:val="20"/>
+      </w:rPr>
+    </w:lvl>
+    <w:lvl w:ilvl="4" w:tentative="1">
+      <w:start w:val="1"/>
+      <w:numFmt w:val="bullet"/>
+      <w:lvlText w:val=""/>
+      <w:lvlJc w:val="left"/>
+      <w:pPr>
+        <w:tabs>
+          <w:tab w:val="num" w:pos="3600"/>
+        </w:tabs>
+        <w:ind w:left="3600" w:hanging="360"/>
+      </w:pPr>
+      <w:rPr>
+        <w:rFonts w:ascii="Wingdings" w:hAnsi="Wingdings" w:hint="default"/>
+        <w:sz w:val="20"/>
+      </w:rPr>
+    </w:lvl>
+    <w:lvl w:ilvl="5" w:tentative="1">
+      <w:start w:val="1"/>
+      <w:numFmt w:val="bullet"/>
+      <w:lvlText w:val=""/>
+      <w:lvlJc w:val="left"/>
+      <w:pPr>
+        <w:tabs>
+          <w:tab w:val="num" w:pos="4320"/>
+        </w:tabs>
+        <w:ind w:left="4320" w:hanging="360"/>
+      </w:pPr>
+      <w:rPr>
+        <w:rFonts w:ascii="Wingdings" w:hAnsi="Wingdings" w:hint="default"/>
+        <w:sz w:val="20"/>
+      </w:rPr>
+    </w:lvl>
+    <w:lvl w:ilvl="6" w:tentative="1">
+      <w:start w:val="1"/>
+      <w:numFmt w:val="bullet"/>
+      <w:lvlText w:val=""/>
+      <w:lvlJc w:val="left"/>
+      <w:pPr>
+        <w:tabs>
+          <w:tab w:val="num" w:pos="5040"/>
+        </w:tabs>
+        <w:ind w:left="5040" w:hanging="360"/>
+      </w:pPr>
+      <w:rPr>
+        <w:rFonts w:ascii="Wingdings" w:hAnsi="Wingdings" w:hint="default"/>
+        <w:sz w:val="20"/>
+      </w:rPr>
+    </w:lvl>
+    <w:lvl w:ilvl="7" w:tentative="1">
+      <w:start w:val="1"/>
+      <w:numFmt w:val="bullet"/>
+      <w:lvlText w:val=""/>
+      <w:lvlJc w:val="left"/>
+      <w:pPr>
+        <w:tabs>
+          <w:tab w:val="num" w:pos="5760"/>
+        </w:tabs>
+        <w:ind w:left="5760" w:hanging="360"/>
+      </w:pPr>
+      <w:rPr>
+        <w:rFonts w:ascii="Wingdings" w:hAnsi="Wingdings" w:hint="default"/>
+        <w:sz w:val="20"/>
+      </w:rPr>
+    </w:lvl>
+    <w:lvl w:ilvl="8" w:tentative="1">
+      <w:start w:val="1"/>
+      <w:numFmt w:val="bullet"/>
+      <w:lvlText w:val=""/>
+      <w:lvlJc w:val="left"/>
+      <w:pPr>
+        <w:tabs>
+          <w:tab w:val="num" w:pos="6480"/>
+        </w:tabs>
+        <w:ind w:left="6480" w:hanging="360"/>
+      </w:pPr>
+      <w:rPr>
+        <w:rFonts w:ascii="Wingdings" w:hAnsi="Wingdings" w:hint="default"/>
+        <w:sz w:val="20"/>
+      </w:rPr>
+    </w:lvl>
+  </w:abstractNum>
+  <w:abstractNum w:abstractNumId="3" w15:restartNumberingAfterBreak="0">
+    <w:nsid w:val="4E055191"/>
+    <w:multiLevelType w:val="hybridMultilevel"/>
+    <w:tmpl w:val="E6307C2A"/>
+    <w:lvl w:ilvl="0" w:tplc="40090001">
+      <w:start w:val="1"/>
+      <w:numFmt w:val="bullet"/>
+      <w:lvlText w:val=""/>
+      <w:lvlJc w:val="left"/>
+      <w:pPr>
+        <w:ind w:left="1080" w:hanging="360"/>
+      </w:pPr>
+      <w:rPr>
+        <w:rFonts w:ascii="Symbol" w:hAnsi="Symbol" w:hint="default"/>
+      </w:rPr>
+    </w:lvl>
+    <w:lvl w:ilvl="1" w:tplc="40090003" w:tentative="1">
+      <w:start w:val="1"/>
+      <w:numFmt w:val="bullet"/>
+      <w:lvlText w:val="o"/>
+      <w:lvlJc w:val="left"/>
+      <w:pPr>
+        <w:ind w:left="1800" w:hanging="360"/>
+      </w:pPr>
+      <w:rPr>
+        <w:rFonts w:ascii="Courier New" w:hAnsi="Courier New" w:cs="Courier New" w:hint="default"/>
+      </w:rPr>
+    </w:lvl>
+    <w:lvl w:ilvl="2" w:tplc="40090005" w:tentative="1">
+      <w:start w:val="1"/>
+      <w:numFmt w:val="bullet"/>
+      <w:lvlText w:val=""/>
+      <w:lvlJc w:val="left"/>
+      <w:pPr>
+        <w:ind w:left="2520" w:hanging="360"/>
+      </w:pPr>
+      <w:rPr>
+        <w:rFonts w:ascii="Wingdings" w:hAnsi="Wingdings" w:hint="default"/>
+      </w:rPr>
+    </w:lvl>
+    <w:lvl w:ilvl="3" w:tplc="40090001" w:tentative="1">
+      <w:start w:val="1"/>
+      <w:numFmt w:val="bullet"/>
+      <w:lvlText w:val=""/>
+      <w:lvlJc w:val="left"/>
+      <w:pPr>
+        <w:ind w:left="3240" w:hanging="360"/>
+      </w:pPr>
+      <w:rPr>
+        <w:rFonts w:ascii="Symbol" w:hAnsi="Symbol" w:hint="default"/>
+      </w:rPr>
+    </w:lvl>
+    <w:lvl w:ilvl="4" w:tplc="40090003" w:tentative="1">
+      <w:start w:val="1"/>
+      <w:numFmt w:val="bullet"/>
+      <w:lvlText w:val="o"/>
+      <w:lvlJc w:val="left"/>
+      <w:pPr>
+        <w:ind w:left="3960" w:hanging="360"/>
+      </w:pPr>
+      <w:rPr>
+        <w:rFonts w:ascii="Courier New" w:hAnsi="Courier New" w:cs="Courier New" w:hint="default"/>
+      </w:rPr>
+    </w:lvl>
+    <w:lvl w:ilvl="5" w:tplc="40090005" w:tentative="1">
+      <w:start w:val="1"/>
+      <w:numFmt w:val="bullet"/>
+      <w:lvlText w:val=""/>
+      <w:lvlJc w:val="left"/>
+      <w:pPr>
+        <w:ind w:left="4680" w:hanging="360"/>
+      </w:pPr>
+      <w:rPr>
+        <w:rFonts w:ascii="Wingdings" w:hAnsi="Wingdings" w:hint="default"/>
+      </w:rPr>
+    </w:lvl>
+    <w:lvl w:ilvl="6" w:tplc="40090001" w:tentative="1">
+      <w:start w:val="1"/>
+      <w:numFmt w:val="bullet"/>
+      <w:lvlText w:val=""/>
+      <w:lvlJc w:val="left"/>
+      <w:pPr>
+        <w:ind w:left="5400" w:hanging="360"/>
+      </w:pPr>
+      <w:rPr>
+        <w:rFonts w:ascii="Symbol" w:hAnsi="Symbol" w:hint="default"/>
+      </w:rPr>
+    </w:lvl>
+    <w:lvl w:ilvl="7" w:tplc="40090003" w:tentative="1">
+      <w:start w:val="1"/>
+      <w:numFmt w:val="bullet"/>
+      <w:lvlText w:val="o"/>
+      <w:lvlJc w:val="left"/>
+      <w:pPr>
+        <w:ind w:left="6120" w:hanging="360"/>
+      </w:pPr>
+      <w:rPr>
+        <w:rFonts w:ascii="Courier New" w:hAnsi="Courier New" w:cs="Courier New" w:hint="default"/>
+      </w:rPr>
+    </w:lvl>
+    <w:lvl w:ilvl="8" w:tplc="40090005" w:tentative="1">
+      <w:start w:val="1"/>
+      <w:numFmt w:val="bullet"/>
+      <w:lvlText w:val=""/>
+      <w:lvlJc w:val="left"/>
+      <w:pPr>
+        <w:ind w:left="6840" w:hanging="360"/>
+      </w:pPr>
+      <w:rPr>
+        <w:rFonts w:ascii="Wingdings" w:hAnsi="Wingdings" w:hint="default"/>
+      </w:rPr>
+    </w:lvl>
+  </w:abstractNum>
+  <w:abstractNum w:abstractNumId="4" w15:restartNumberingAfterBreak="0">
+    <w:nsid w:val="6A337F70"/>
+    <w:multiLevelType w:val="hybridMultilevel"/>
+    <w:tmpl w:val="7A269E1E"/>
+    <w:lvl w:ilvl="0" w:tplc="40090001">
+      <w:start w:val="1"/>
+      <w:numFmt w:val="bullet"/>
+      <w:lvlText w:val=""/>
+      <w:lvlJc w:val="left"/>
+      <w:pPr>
+        <w:ind w:left="1080" w:hanging="360"/>
+      </w:pPr>
+      <w:rPr>
+        <w:rFonts w:ascii="Symbol" w:hAnsi="Symbol" w:hint="default"/>
+      </w:rPr>
+    </w:lvl>
+    <w:lvl w:ilvl="1" w:tplc="40090003" w:tentative="1">
+      <w:start w:val="1"/>
+      <w:numFmt w:val="bullet"/>
+      <w:lvlText w:val="o"/>
+      <w:lvlJc w:val="left"/>
+      <w:pPr>
+        <w:ind w:left="1800" w:hanging="360"/>
+      </w:pPr>
+      <w:rPr>
+        <w:rFonts w:ascii="Courier New" w:hAnsi="Courier New" w:cs="Courier New" w:hint="default"/>
+      </w:rPr>
+    </w:lvl>
+    <w:lvl w:ilvl="2" w:tplc="40090005" w:tentative="1">
+      <w:start w:val="1"/>
+      <w:numFmt w:val="bullet"/>
+      <w:lvlText w:val=""/>
+      <w:lvlJc w:val="left"/>
+      <w:pPr>
+        <w:ind w:left="2520" w:hanging="360"/>
+      </w:pPr>
+      <w:rPr>
+        <w:rFonts w:ascii="Wingdings" w:hAnsi="Wingdings" w:hint="default"/>
+      </w:rPr>
+    </w:lvl>
+    <w:lvl w:ilvl="3" w:tplc="40090001" w:tentative="1">
+      <w:start w:val="1"/>
+      <w:numFmt w:val="bullet"/>
+      <w:lvlText w:val=""/>
+      <w:lvlJc w:val="left"/>
+      <w:pPr>
+        <w:ind w:left="3240" w:hanging="360"/>
+      </w:pPr>
+      <w:rPr>
+        <w:rFonts w:ascii="Symbol" w:hAnsi="Symbol" w:hint="default"/>
+      </w:rPr>
+    </w:lvl>
+    <w:lvl w:ilvl="4" w:tplc="40090003" w:tentative="1">
+      <w:start w:val="1"/>
+      <w:numFmt w:val="bullet"/>
+      <w:lvlText w:val="o"/>
+      <w:lvlJc w:val="left"/>
+      <w:pPr>
+        <w:ind w:left="3960" w:hanging="360"/>
+      </w:pPr>
+      <w:rPr>
+        <w:rFonts w:ascii="Courier New" w:hAnsi="Courier New" w:cs="Courier New" w:hint="default"/>
+      </w:rPr>
+    </w:lvl>
+    <w:lvl w:ilvl="5" w:tplc="40090005" w:tentative="1">
+      <w:start w:val="1"/>
+      <w:numFmt w:val="bullet"/>
+      <w:lvlText w:val=""/>
+      <w:lvlJc w:val="left"/>
+      <w:pPr>
+        <w:ind w:left="4680" w:hanging="360"/>
+      </w:pPr>
+      <w:rPr>
+        <w:rFonts w:ascii="Wingdings" w:hAnsi="Wingdings" w:hint="default"/>
+      </w:rPr>
+    </w:lvl>
+    <w:lvl w:ilvl="6" w:tplc="40090001" w:tentative="1">
+      <w:start w:val="1"/>
+      <w:numFmt w:val="bullet"/>
+      <w:lvlText w:val=""/>
+      <w:lvlJc w:val="left"/>
+      <w:pPr>
+        <w:ind w:left="5400" w:hanging="360"/>
+      </w:pPr>
+      <w:rPr>
+        <w:rFonts w:ascii="Symbol" w:hAnsi="Symbol" w:hint="default"/>
+      </w:rPr>
+    </w:lvl>
+    <w:lvl w:ilvl="7" w:tplc="40090003" w:tentative="1">
+      <w:start w:val="1"/>
+      <w:numFmt w:val="bullet"/>
+      <w:lvlText w:val="o"/>
+      <w:lvlJc w:val="left"/>
+      <w:pPr>
+        <w:ind w:left="6120" w:hanging="360"/>
+      </w:pPr>
+      <w:rPr>
+        <w:rFonts w:ascii="Courier New" w:hAnsi="Courier New" w:cs="Courier New" w:hint="default"/>
+      </w:rPr>
+    </w:lvl>
+    <w:lvl w:ilvl="8" w:tplc="40090005" w:tentative="1">
+      <w:start w:val="1"/>
+      <w:numFmt w:val="bullet"/>
+      <w:lvlText w:val=""/>
+      <w:lvlJc w:val="left"/>
+      <w:pPr>
+        <w:ind w:left="6840" w:hanging="360"/>
+      </w:pPr>
+      <w:rPr>
+        <w:rFonts w:ascii="Wingdings" w:hAnsi="Wingdings" w:hint="default"/>
+      </w:rPr>
+    </w:lvl>
+  </w:abstractNum>
+  <w:abstractNum w:abstractNumId="5" w15:restartNumberingAfterBreak="0">
+    <w:nsid w:val="717F5382"/>
+    <w:multiLevelType w:val="hybridMultilevel"/>
+    <w:tmpl w:val="AF8E4804"/>
+    <w:lvl w:ilvl="0" w:tplc="40090001">
+      <w:start w:val="1"/>
+      <w:numFmt w:val="bullet"/>
+      <w:lvlText w:val=""/>
+      <w:lvlJc w:val="left"/>
+      <w:pPr>
+        <w:ind w:left="1080" w:hanging="360"/>
+      </w:pPr>
+      <w:rPr>
+        <w:rFonts w:ascii="Symbol" w:hAnsi="Symbol" w:hint="default"/>
+      </w:rPr>
+    </w:lvl>
+    <w:lvl w:ilvl="1" w:tplc="40090003" w:tentative="1">
+      <w:start w:val="1"/>
+      <w:numFmt w:val="bullet"/>
+      <w:lvlText w:val="o"/>
+      <w:lvlJc w:val="left"/>
+      <w:pPr>
+        <w:ind w:left="1800" w:hanging="360"/>
+      </w:pPr>
+      <w:rPr>
+        <w:rFonts w:ascii="Courier New" w:hAnsi="Courier New" w:cs="Courier New" w:hint="default"/>
+      </w:rPr>
+    </w:lvl>
+    <w:lvl w:ilvl="2" w:tplc="40090005" w:tentative="1">
+      <w:start w:val="1"/>
+      <w:numFmt w:val="bullet"/>
+      <w:lvlText w:val=""/>
+      <w:lvlJc w:val="left"/>
+      <w:pPr>
+        <w:ind w:left="2520" w:hanging="360"/>
+      </w:pPr>
+      <w:rPr>
+        <w:rFonts w:ascii="Wingdings" w:hAnsi="Wingdings" w:hint="default"/>
+      </w:rPr>
+    </w:lvl>
+    <w:lvl w:ilvl="3" w:tplc="40090001" w:tentative="1">
+      <w:start w:val="1"/>
+      <w:numFmt w:val="bullet"/>
+      <w:lvlText w:val=""/>
+      <w:lvlJc w:val="left"/>
+      <w:pPr>
+        <w:ind w:left="3240" w:hanging="360"/>
+      </w:pPr>
+      <w:rPr>
+        <w:rFonts w:ascii="Symbol" w:hAnsi="Symbol" w:hint="default"/>
+      </w:rPr>
+    </w:lvl>
+    <w:lvl w:ilvl="4" w:tplc="40090003" w:tentative="1">
+      <w:start w:val="1"/>
+      <w:numFmt w:val="bullet"/>
+      <w:lvlText w:val="o"/>
+      <w:lvlJc w:val="left"/>
+      <w:pPr>
+        <w:ind w:left="3960" w:hanging="360"/>
+      </w:pPr>
+      <w:rPr>
+        <w:rFonts w:ascii="Courier New" w:hAnsi="Courier New" w:cs="Courier New" w:hint="default"/>
+      </w:rPr>
+    </w:lvl>
+    <w:lvl w:ilvl="5" w:tplc="40090005" w:tentative="1">
+      <w:start w:val="1"/>
+      <w:numFmt w:val="bullet"/>
+      <w:lvlText w:val=""/>
+      <w:lvlJc w:val="left"/>
+      <w:pPr>
+        <w:ind w:left="4680" w:hanging="360"/>
+      </w:pPr>
+      <w:rPr>
+        <w:rFonts w:ascii="Wingdings" w:hAnsi="Wingdings" w:hint="default"/>
+      </w:rPr>
+    </w:lvl>
+    <w:lvl w:ilvl="6" w:tplc="40090001" w:tentative="1">
+      <w:start w:val="1"/>
+      <w:numFmt w:val="bullet"/>
+      <w:lvlText w:val=""/>
+      <w:lvlJc w:val="left"/>
+      <w:pPr>
+        <w:ind w:left="5400" w:hanging="360"/>
+      </w:pPr>
+      <w:rPr>
+        <w:rFonts w:ascii="Symbol" w:hAnsi="Symbol" w:hint="default"/>
+      </w:rPr>
+    </w:lvl>
+    <w:lvl w:ilvl="7" w:tplc="40090003" w:tentative="1">
+      <w:start w:val="1"/>
+      <w:numFmt w:val="bullet"/>
+      <w:lvlText w:val="o"/>
+      <w:lvlJc w:val="left"/>
+      <w:pPr>
+        <w:ind w:left="6120" w:hanging="360"/>
+      </w:pPr>
+      <w:rPr>
+        <w:rFonts w:ascii="Courier New" w:hAnsi="Courier New" w:cs="Courier New" w:hint="default"/>
+      </w:rPr>
+    </w:lvl>
+    <w:lvl w:ilvl="8" w:tplc="40090005" w:tentative="1">
+      <w:start w:val="1"/>
+      <w:numFmt w:val="bullet"/>
+      <w:lvlText w:val=""/>
+      <w:lvlJc w:val="left"/>
+      <w:pPr>
+        <w:ind w:left="6840" w:hanging="360"/>
+      </w:pPr>
+      <w:rPr>
+        <w:rFonts w:ascii="Wingdings" w:hAnsi="Wingdings" w:hint="default"/>
+      </w:rPr>
+    </w:lvl>
+  </w:abstractNum>
+  <w:num w:numId="1" w16cid:durableId="1157961700">
+    <w:abstractNumId w:val="1"/>
+  </w:num>
+  <w:num w:numId="2" w16cid:durableId="604844561">
+    <w:abstractNumId w:val="4"/>
+  </w:num>
+  <w:num w:numId="3" w16cid:durableId="1756318931">
+    <w:abstractNumId w:val="2"/>
+  </w:num>
+  <w:num w:numId="4" w16cid:durableId="385031238">
+    <w:abstractNumId w:val="3"/>
+  </w:num>
+  <w:num w:numId="5" w16cid:durableId="963727754">
+    <w:abstractNumId w:val="0"/>
+  </w:num>
+  <w:num w:numId="6" w16cid:durableId="1114441860">
+    <w:abstractNumId w:val="5"/>
+  </w:num>
+</w:numbering>
 </file>
 
 <file path=word/styles.xml><?xml version="1.0" encoding="utf-8"?>
@@ -1123,7 +2918,6 @@
   <w:style w:type="character" w:default="1" w:styleId="DefaultParagraphFont">
     <w:name w:val="Default Paragraph Font"/>
     <w:uiPriority w:val="1"/>
-    <w:semiHidden/>
     <w:unhideWhenUsed/>
   </w:style>
   <w:style w:type="table" w:default="1" w:styleId="TableNormal">
